--- a/++Templated Entries/READY/Seoane Ros, Enrique (Vila et al)/Seoane Ros, Enrique (Vila et al) TemplatedSK.docx
+++ b/++Templated Entries/READY/Seoane Ros, Enrique (Vila et al)/Seoane Ros, Enrique (Vila et al) TemplatedSK.docx
@@ -1226,14 +1226,21 @@
                     <w:rFonts w:cs="Times New Roman"/>
                     <w:lang w:val="en-US"/>
                   </w:rPr>
-                  <w:t>1915 -</w:t>
+                  <w:t>1915</w:t>
                 </w:r>
                 <w:r>
                   <w:rPr>
                     <w:rFonts w:cs="Times New Roman"/>
                     <w:lang w:val="en-US"/>
                   </w:rPr>
-                  <w:t xml:space="preserve"> 1980)</w:t>
+                  <w:t>-</w:t>
+                </w:r>
+                <w:r>
+                  <w:rPr>
+                    <w:rFonts w:cs="Times New Roman"/>
+                    <w:lang w:val="en-US"/>
+                  </w:rPr>
+                  <w:t>1980)</w:t>
                 </w:r>
               </w:p>
             </w:tc>
@@ -1400,17 +1407,7 @@
                     <w:szCs w:val="20"/>
                     <w:lang w:val="es-PE"/>
                   </w:rPr>
-                  <w:t>Seoane Im</w:t>
-                </w:r>
-                <w:bookmarkStart w:id="0" w:name="_GoBack"/>
-                <w:bookmarkEnd w:id="0"/>
-                <w:r>
-                  <w:rPr>
-                    <w:rFonts w:cs="Times New Roman"/>
-                    <w:szCs w:val="20"/>
-                    <w:lang w:val="es-PE"/>
-                  </w:rPr>
-                  <w:t xml:space="preserve">maculate continued his architectural studies at the School of Engineer on Lima culminating in 1938. During his parallel studies he conducted a pre-professional training in the studio of architect Payet after the Calderon Alvarez architects and Harth Terre. In 1939, he worked for the firm Gramonvel, where it relates to the neoclassical style that was in vogue, but his creativity, sensitivity, and the search for identity of Peruvian architecture in his work led him to quickly gain fame. In 1944 obtains the title of Engineer-Architect and began his career </w:t>
+                  <w:t xml:space="preserve">Seoane Immaculate continued his architectural studies at the School of Engineer on Lima culminating in 1938. During his parallel studies he conducted a pre-professional training in the studio of architect Payet after the Calderon Alvarez architects and Harth Terre. In 1939, he worked for the firm Gramonvel, where it relates to the neoclassical style that was in vogue, but his creativity, sensitivity, and the search for identity of Peruvian architecture in his work led him to quickly gain fame. In 1944 obtains the title of Engineer-Architect and began his career </w:t>
                 </w:r>
                 <w:r>
                   <w:rPr>
@@ -3293,27 +3290,14 @@
                 <w:r>
                   <w:t xml:space="preserve">Figure </w:t>
                 </w:r>
-                <w:r>
-                  <w:fldChar w:fldCharType="begin"/>
-                </w:r>
-                <w:r>
-                  <w:instrText xml:space="preserve"> SEQ Figure \* ARABIC </w:instrText>
-                </w:r>
-                <w:r>
-                  <w:fldChar w:fldCharType="separate"/>
-                </w:r>
-                <w:r>
-                  <w:rPr>
-                    <w:noProof/>
-                  </w:rPr>
-                  <w:t>2</w:t>
-                </w:r>
-                <w:r>
-                  <w:rPr>
-                    <w:noProof/>
-                  </w:rPr>
-                  <w:fldChar w:fldCharType="end"/>
-                </w:r>
+                <w:fldSimple w:instr=" SEQ Figure \* ARABIC ">
+                  <w:r>
+                    <w:rPr>
+                      <w:noProof/>
+                    </w:rPr>
+                    <w:t>2</w:t>
+                  </w:r>
+                </w:fldSimple>
                 <w:r>
                   <w:t xml:space="preserve"> Church of Ancon, 1944</w:t>
                 </w:r>
@@ -3366,27 +3350,14 @@
                 <w:r>
                   <w:t xml:space="preserve">Figure </w:t>
                 </w:r>
-                <w:r>
-                  <w:fldChar w:fldCharType="begin"/>
-                </w:r>
-                <w:r>
-                  <w:instrText xml:space="preserve"> SEQ Figure \* ARABIC </w:instrText>
-                </w:r>
-                <w:r>
-                  <w:fldChar w:fldCharType="separate"/>
-                </w:r>
-                <w:r>
-                  <w:rPr>
-                    <w:noProof/>
-                  </w:rPr>
-                  <w:t>3</w:t>
-                </w:r>
-                <w:r>
-                  <w:rPr>
-                    <w:noProof/>
-                  </w:rPr>
-                  <w:fldChar w:fldCharType="end"/>
-                </w:r>
+                <w:fldSimple w:instr=" SEQ Figure \* ARABIC ">
+                  <w:r>
+                    <w:rPr>
+                      <w:noProof/>
+                    </w:rPr>
+                    <w:t>3</w:t>
+                  </w:r>
+                </w:fldSimple>
                 <w:r>
                   <w:t xml:space="preserve"> Wilson Building, Lima, 1946</w:t>
                 </w:r>
@@ -3452,27 +3423,14 @@
                 <w:r>
                   <w:t xml:space="preserve">Figure </w:t>
                 </w:r>
-                <w:r>
-                  <w:fldChar w:fldCharType="begin"/>
-                </w:r>
-                <w:r>
-                  <w:instrText xml:space="preserve"> SEQ Figure \* ARABIC </w:instrText>
-                </w:r>
-                <w:r>
-                  <w:fldChar w:fldCharType="separate"/>
-                </w:r>
-                <w:r>
-                  <w:rPr>
-                    <w:noProof/>
-                  </w:rPr>
-                  <w:t>4</w:t>
-                </w:r>
-                <w:r>
-                  <w:rPr>
-                    <w:noProof/>
-                  </w:rPr>
-                  <w:fldChar w:fldCharType="end"/>
-                </w:r>
+                <w:fldSimple w:instr=" SEQ Figure \* ARABIC ">
+                  <w:r>
+                    <w:rPr>
+                      <w:noProof/>
+                    </w:rPr>
+                    <w:t>4</w:t>
+                  </w:r>
+                </w:fldSimple>
                 <w:r>
                   <w:t xml:space="preserve"> </w:t>
                 </w:r>
@@ -7082,7 +7040,7 @@
   <a:extraClrSchemeLst/>
   <a:extLst>
     <a:ext uri="{05A4C25C-085E-4340-85A3-A5531E510DB2}">
-      <thm15:themeFamily xmlns:thm15="http://schemas.microsoft.com/office/thememl/2012/main" xmlns="" name="Office Theme" id="{62F939B6-93AF-4DB8-9C6B-D6C7DFDC589F}" vid="{4A3C46E8-61CC-4603-A589-7422A47A8E4A}"/>
+      <thm15:themeFamily xmlns="" xmlns:thm15="http://schemas.microsoft.com/office/thememl/2012/main" name="Office Theme" id="{62F939B6-93AF-4DB8-9C6B-D6C7DFDC589F}" vid="{4A3C46E8-61CC-4603-A589-7422A47A8E4A}"/>
     </a:ext>
   </a:extLst>
 </a:theme>
@@ -7116,7 +7074,7 @@
 </file>
 
 <file path=customXml/itemProps1.xml><?xml version="1.0" encoding="utf-8"?>
-<ds:datastoreItem xmlns:ds="http://schemas.openxmlformats.org/officeDocument/2006/customXml" ds:itemID="{83484169-9EDE-EA46-95D2-BA7C724D4C14}">
+<ds:datastoreItem xmlns:ds="http://schemas.openxmlformats.org/officeDocument/2006/customXml" ds:itemID="{6DD35D75-D135-FD4F-BD0F-9220A2ED9CB0}">
   <ds:schemaRefs>
     <ds:schemaRef ds:uri="http://schemas.openxmlformats.org/officeDocument/2006/bibliography"/>
   </ds:schemaRefs>
